--- a/优化/孙/APP 练习修改(2).docx
+++ b/优化/孙/APP 练习修改(2).docx
@@ -1,6 +1,6 @@
 
 <file path=word/document.xml><?xml version="1.0" encoding="utf-8"?>
-<w:document xmlns:wpc="http://schemas.microsoft.com/office/word/2010/wordprocessingCanvas" xmlns:mo="http://schemas.microsoft.com/office/mac/office/2008/main" xmlns:mc="http://schemas.openxmlformats.org/markup-compatibility/2006" xmlns:mv="urn:schemas-microsoft-com:mac:vml" xmlns:o="urn:schemas-microsoft-com:office:office" xmlns:r="http://schemas.openxmlformats.org/officeDocument/2006/relationships" xmlns:m="http://schemas.openxmlformats.org/officeDocument/2006/math" xmlns:v="urn:schemas-microsoft-com:vml" xmlns:wp14="http://schemas.microsoft.com/office/word/2010/wordprocessingDrawing" xmlns:wp="http://schemas.openxmlformats.org/drawingml/2006/wordprocessingDrawing" xmlns:w10="urn:schemas-microsoft-com:office:word" xmlns:w="http://schemas.openxmlformats.org/wordprocessingml/2006/main" xmlns:w14="http://schemas.microsoft.com/office/word/2010/wordml" xmlns:w15="http://schemas.microsoft.com/office/word/2012/wordml" xmlns:wpg="http://schemas.microsoft.com/office/word/2010/wordprocessingGroup" xmlns:wpi="http://schemas.microsoft.com/office/word/2010/wordprocessingInk" xmlns:wne="http://schemas.microsoft.com/office/word/2006/wordml" xmlns:wps="http://schemas.microsoft.com/office/word/2010/wordprocessingShape" mc:Ignorable="w14 w15 wp14">
+<w:document xmlns:wpc="http://schemas.microsoft.com/office/word/2010/wordprocessingCanvas" xmlns:cx="http://schemas.microsoft.com/office/drawing/2014/chartex" xmlns:mc="http://schemas.openxmlformats.org/markup-compatibility/2006" xmlns:o="urn:schemas-microsoft-com:office:office" xmlns:r="http://schemas.openxmlformats.org/officeDocument/2006/relationships" xmlns:m="http://schemas.openxmlformats.org/officeDocument/2006/math" xmlns:v="urn:schemas-microsoft-com:vml" xmlns:wp14="http://schemas.microsoft.com/office/word/2010/wordprocessingDrawing" xmlns:wp="http://schemas.openxmlformats.org/drawingml/2006/wordprocessingDrawing" xmlns:w10="urn:schemas-microsoft-com:office:word" xmlns:w="http://schemas.openxmlformats.org/wordprocessingml/2006/main" xmlns:w14="http://schemas.microsoft.com/office/word/2010/wordml" xmlns:w15="http://schemas.microsoft.com/office/word/2012/wordml" xmlns:w16se="http://schemas.microsoft.com/office/word/2015/wordml/symex" xmlns:wpg="http://schemas.microsoft.com/office/word/2010/wordprocessingGroup" xmlns:wpi="http://schemas.microsoft.com/office/word/2010/wordprocessingInk" xmlns:wne="http://schemas.microsoft.com/office/word/2006/wordml" xmlns:wps="http://schemas.microsoft.com/office/word/2010/wordprocessingShape" mc:Ignorable="w14 w15 w16se wp14">
   <w:body>
     <w:p/>
     <w:p/>
@@ -89,9 +89,6 @@
       <w:pPr>
         <w:widowControl/>
         <w:jc w:val="left"/>
-        <w:rPr>
-          <w:rFonts w:hint="eastAsia"/>
-        </w:rPr>
       </w:pPr>
     </w:p>
     <w:p>
@@ -239,11 +236,11 @@
           </mc:Choice>
           <mc:Fallback>
             <w:pict>
-              <v:shapetype w14:anchorId="33D1ADFB" id="_x0000_t32" coordsize="21600,21600" o:spt="32" o:oned="t" path="m0,0l21600,21600e" filled="f">
+              <v:shapetype w14:anchorId="0F94905A" id="_x0000_t32" coordsize="21600,21600" o:spt="32" o:oned="t" path="m,l21600,21600e" filled="f">
                 <v:path arrowok="t" fillok="f" o:connecttype="none"/>
                 <o:lock v:ext="edit" shapetype="t"/>
               </v:shapetype>
-              <v:shape id="_x76f4__x7ebf__x7bad__x5934__x8fde__x63a5__x7b26__x0020_8" o:spid="_x0000_s1026" type="#_x0000_t32" style="position:absolute;left:0;text-align:left;margin-left:-40.95pt;margin-top:276.8pt;width:99pt;height:62.4pt;flip:y;z-index:251674624;visibility:visible;mso-wrap-style:square;mso-wrap-distance-left:9pt;mso-wrap-distance-top:0;mso-wrap-distance-right:9pt;mso-wrap-distance-bottom:0;mso-position-horizontal:absolute;mso-position-horizontal-relative:text;mso-position-vertical:absolute;mso-position-vertical-relative:text" o:gfxdata="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" strokecolor="#5b9bd5 [3204]" strokeweight=".5pt">
+              <v:shape id="直线箭头连接符 8" o:spid="_x0000_s1026" type="#_x0000_t32" style="position:absolute;left:0;text-align:left;margin-left:-40.95pt;margin-top:276.8pt;width:99pt;height:62.4pt;flip:y;z-index:251674624;visibility:visible;mso-wrap-style:square;mso-wrap-distance-left:9pt;mso-wrap-distance-top:0;mso-wrap-distance-right:9pt;mso-wrap-distance-bottom:0;mso-position-horizontal:absolute;mso-position-horizontal-relative:text;mso-position-vertical:absolute;mso-position-vertical-relative:text" o:gfxdata="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" strokecolor="#5b9bd5 [3204]" strokeweight=".5pt">
                 <v:stroke endarrow="block" joinstyle="miter"/>
               </v:shape>
             </w:pict>
@@ -309,7 +306,7 @@
           </mc:Choice>
           <mc:Fallback>
             <w:pict>
-              <v:shape w14:anchorId="162361E0" id="_x76f4__x7ebf__x7bad__x5934__x8fde__x63a5__x7b26__x0020_4" o:spid="_x0000_s1026" type="#_x0000_t32" style="position:absolute;left:0;text-align:left;margin-left:220.05pt;margin-top:253.4pt;width:54pt;height:39pt;flip:y;z-index:251673600;visibility:visible;mso-wrap-style:square;mso-wrap-distance-left:9pt;mso-wrap-distance-top:0;mso-wrap-distance-right:9pt;mso-wrap-distance-bottom:0;mso-position-horizontal:absolute;mso-position-horizontal-relative:text;mso-position-vertical:absolute;mso-position-vertical-relative:text" o:gfxdata="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" strokecolor="#5b9bd5 [3204]" strokeweight=".5pt">
+              <v:shape w14:anchorId="7E2C38B6" id="直线箭头连接符 4" o:spid="_x0000_s1026" type="#_x0000_t32" style="position:absolute;left:0;text-align:left;margin-left:220.05pt;margin-top:253.4pt;width:54pt;height:39pt;flip:y;z-index:251673600;visibility:visible;mso-wrap-style:square;mso-wrap-distance-left:9pt;mso-wrap-distance-top:0;mso-wrap-distance-right:9pt;mso-wrap-distance-bottom:0;mso-position-horizontal:absolute;mso-position-horizontal-relative:text;mso-position-vertical:absolute;mso-position-vertical-relative:text" o:gfxdata="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" strokecolor="#5b9bd5 [3204]" strokeweight=".5pt">
                 <v:stroke endarrow="block" joinstyle="miter"/>
               </v:shape>
             </w:pict>
@@ -388,7 +385,7 @@
           </mc:Choice>
           <mc:Fallback>
             <w:pict>
-              <v:rect w14:anchorId="63950073" id="_x77e9__x5f62__x0020_63" o:spid="_x0000_s1026" style="position:absolute;left:0;text-align:left;margin-left:229.5pt;margin-top:55.7pt;width:172.5pt;height:258pt;z-index:251665408;visibility:visible;mso-wrap-style:square;mso-width-percent:0;mso-wrap-distance-left:9pt;mso-wrap-distance-top:0;mso-wrap-distance-right:9pt;mso-wrap-distance-bottom:0;mso-position-horizontal:absolute;mso-position-horizontal-relative:text;mso-position-vertical:absolute;mso-position-vertical-relative:text;mso-width-percent:0;mso-width-relative:margin;v-text-anchor:middle" o:gfxdata="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" filled="f" strokecolor="red" strokeweight="1pt"/>
+              <v:rect w14:anchorId="1DAFA247" id="矩形 63" o:spid="_x0000_s1026" style="position:absolute;left:0;text-align:left;margin-left:229.5pt;margin-top:55.7pt;width:172.5pt;height:258pt;z-index:251665408;visibility:visible;mso-wrap-style:square;mso-width-percent:0;mso-wrap-distance-left:9pt;mso-wrap-distance-top:0;mso-wrap-distance-right:9pt;mso-wrap-distance-bottom:0;mso-position-horizontal:absolute;mso-position-horizontal-relative:text;mso-position-vertical:absolute;mso-position-vertical-relative:text;mso-width-percent:0;mso-width-relative:margin;v-text-anchor:middle" o:gfxdata="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" filled="f" strokecolor="red" strokeweight="1pt"/>
             </w:pict>
           </mc:Fallback>
         </mc:AlternateContent>
@@ -460,9 +457,9 @@
               </wp:anchor>
             </w:drawing>
           </mc:Choice>
-          <mc:Fallback xmlns:cx="http://schemas.microsoft.com/office/drawing/2014/chartex" xmlns:cx1="http://schemas.microsoft.com/office/drawing/2015/9/8/chartex" xmlns:cx2="http://schemas.microsoft.com/office/drawing/2015/10/21/chartex" xmlns:cx3="http://schemas.microsoft.com/office/drawing/2016/5/9/chartex" xmlns:cx4="http://schemas.microsoft.com/office/drawing/2016/5/10/chartex" xmlns:cx5="http://schemas.microsoft.com/office/drawing/2016/5/11/chartex" xmlns:cx6="http://schemas.microsoft.com/office/drawing/2016/5/12/chartex" xmlns:cx7="http://schemas.microsoft.com/office/drawing/2016/5/13/chartex" xmlns:cx8="http://schemas.microsoft.com/office/drawing/2016/5/14/chartex" xmlns:aink="http://schemas.microsoft.com/office/drawing/2016/ink" xmlns:am3d="http://schemas.microsoft.com/office/drawing/2017/model3d" xmlns:w16cid="http://schemas.microsoft.com/office/word/2016/wordml/cid" xmlns:w16se="http://schemas.microsoft.com/office/word/2015/wordml/symex">
+          <mc:Fallback>
             <w:pict>
-              <v:rect w14:anchorId="76CB4271" id="矩形 62" o:spid="_x0000_s1026" style="position:absolute;left:0;text-align:left;margin-left:-2pt;margin-top:49.7pt;width:181pt;height:234.5pt;z-index:251682816;visibility:visible;mso-wrap-style:square;mso-wrap-distance-left:9pt;mso-wrap-distance-top:0;mso-wrap-distance-right:9pt;mso-wrap-distance-bottom:0;mso-position-horizontal:absolute;mso-position-horizontal-relative:text;mso-position-vertical:absolute;mso-position-vertical-relative:text;v-text-anchor:middle" o:gfxdata="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" filled="f" strokecolor="red" strokeweight="1pt"/>
+              <v:rect w14:anchorId="2B48B6D3" id="矩形 62" o:spid="_x0000_s1026" style="position:absolute;left:0;text-align:left;margin-left:-2pt;margin-top:49.7pt;width:181pt;height:234.5pt;z-index:251663360;visibility:visible;mso-wrap-style:square;mso-wrap-distance-left:9pt;mso-wrap-distance-top:0;mso-wrap-distance-right:9pt;mso-wrap-distance-bottom:0;mso-position-horizontal:absolute;mso-position-horizontal-relative:text;mso-position-vertical:absolute;mso-position-vertical-relative:text;v-text-anchor:middle" o:gfxdata="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" filled="f" strokecolor="red" strokeweight="1pt"/>
             </w:pict>
           </mc:Fallback>
         </mc:AlternateContent>
@@ -617,6 +614,20 @@
           <w:color w:val="FF0000"/>
         </w:rPr>
         <w:t>这种水平的形式。</w:t>
+      </w:r>
+      <w:r>
+        <w:rPr>
+          <w:rFonts w:hint="eastAsia"/>
+          <w:color w:val="00B0F0"/>
+        </w:rPr>
+        <w:t>-</w:t>
+      </w:r>
+      <w:r>
+        <w:rPr>
+          <w:rFonts w:hint="eastAsia"/>
+          <w:color w:val="00B0F0"/>
+        </w:rPr>
+        <w:t>提交需求需沟通确认。</w:t>
       </w:r>
     </w:p>
     <w:p>
@@ -722,13 +733,54 @@
           </wp:inline>
         </w:drawing>
       </w:r>
+      <w:r>
+        <w:rPr>
+          <w:rFonts w:hint="eastAsia"/>
+          <w:color w:val="00B0F0"/>
+        </w:rPr>
+        <w:t>-</w:t>
+      </w:r>
+      <w:r>
+        <w:rPr>
+          <w:rFonts w:hint="eastAsia"/>
+          <w:color w:val="00B0F0"/>
+        </w:rPr>
+        <w:t>需</w:t>
+      </w:r>
+      <w:r>
+        <w:rPr>
+          <w:rFonts w:hint="eastAsia"/>
+          <w:color w:val="00B0F0"/>
+        </w:rPr>
+        <w:t>确认</w:t>
+      </w:r>
+      <w:r>
+        <w:rPr>
+          <w:rFonts w:hint="eastAsia"/>
+          <w:color w:val="00B0F0"/>
+        </w:rPr>
+        <w:t>提供录影完成后</w:t>
+      </w:r>
+      <w:r>
+        <w:rPr>
+          <w:rFonts w:hint="eastAsia"/>
+          <w:color w:val="00B0F0"/>
+        </w:rPr>
+        <w:t>的</w:t>
+      </w:r>
+      <w:r>
+        <w:rPr>
+          <w:rFonts w:hint="eastAsia"/>
+          <w:color w:val="00B0F0"/>
+        </w:rPr>
+        <w:t>效果图。</w:t>
+      </w:r>
     </w:p>
     <w:p>
       <w:pPr>
         <w:pStyle w:val="a7"/>
         <w:ind w:left="360" w:firstLineChars="0" w:firstLine="0"/>
         <w:rPr>
-          <w:rFonts w:hint="eastAsia"/>
           <w:color w:val="FF0000"/>
         </w:rPr>
       </w:pPr>
@@ -821,7 +873,7 @@
           </mc:Choice>
           <mc:Fallback>
             <w:pict>
-              <v:shape w14:anchorId="4624BE88" id="_x76f4__x7ebf__x7bad__x5934__x8fde__x63a5__x7b26__x0020_10" o:spid="_x0000_s1026" type="#_x0000_t32" style="position:absolute;left:0;text-align:left;margin-left:310.45pt;margin-top:-11.45pt;width:81pt;height:171.6pt;flip:x;z-index:251670528;visibility:visible;mso-wrap-style:square;mso-wrap-distance-left:9pt;mso-wrap-distance-top:0;mso-wrap-distance-right:9pt;mso-wrap-distance-bottom:0;mso-position-horizontal:absolute;mso-position-horizontal-relative:text;mso-position-vertical:absolute;mso-position-vertical-relative:text" o:gfxdata="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" strokecolor="#5b9bd5 [3204]" strokeweight=".5pt">
+              <v:shape w14:anchorId="669957CF" id="直线箭头连接符 10" o:spid="_x0000_s1026" type="#_x0000_t32" style="position:absolute;left:0;text-align:left;margin-left:310.45pt;margin-top:-11.5pt;width:81pt;height:171.6pt;flip:x;z-index:251670528;visibility:visible;mso-wrap-style:square;mso-wrap-distance-left:9pt;mso-wrap-distance-top:0;mso-wrap-distance-right:9pt;mso-wrap-distance-bottom:0;mso-position-horizontal:absolute;mso-position-horizontal-relative:text;mso-position-vertical:absolute;mso-position-vertical-relative:text" o:gfxdata="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" strokecolor="#5b9bd5 [3204]" strokeweight=".5pt">
                 <v:stroke endarrow="block" joinstyle="miter"/>
               </v:shape>
             </w:pict>
@@ -888,7 +940,7 @@
           </mc:Choice>
           <mc:Fallback>
             <w:pict>
-              <v:shape w14:anchorId="48EF0DE7" id="_x76f4__x7ebf__x7bad__x5934__x8fde__x63a5__x7b26__x0020_9" o:spid="_x0000_s1026" type="#_x0000_t32" style="position:absolute;left:0;text-align:left;margin-left:94.05pt;margin-top:-11.75pt;width:45pt;height:132.6pt;flip:x;z-index:251669504;visibility:visible;mso-wrap-style:square;mso-wrap-distance-left:9pt;mso-wrap-distance-top:0;mso-wrap-distance-right:9pt;mso-wrap-distance-bottom:0;mso-position-horizontal:absolute;mso-position-horizontal-relative:text;mso-position-vertical:absolute;mso-position-vertical-relative:text" o:gfxdata="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" strokecolor="#5b9bd5 [3204]" strokeweight=".5pt">
+              <v:shape w14:anchorId="75BECD6B" id="直线箭头连接符 9" o:spid="_x0000_s1026" type="#_x0000_t32" style="position:absolute;left:0;text-align:left;margin-left:94.05pt;margin-top:-11.8pt;width:45pt;height:132.6pt;flip:x;z-index:251669504;visibility:visible;mso-wrap-style:square;mso-wrap-distance-left:9pt;mso-wrap-distance-top:0;mso-wrap-distance-right:9pt;mso-wrap-distance-bottom:0;mso-position-horizontal:absolute;mso-position-horizontal-relative:text;mso-position-vertical:absolute;mso-position-vertical-relative:text" o:gfxdata="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" strokecolor="#5b9bd5 [3204]" strokeweight=".5pt">
                 <v:stroke endarrow="block" joinstyle="miter"/>
               </v:shape>
             </w:pict>
@@ -958,8 +1010,6 @@
           <w:color w:val="000000" w:themeColor="text1"/>
         </w:rPr>
       </w:pPr>
-      <w:bookmarkStart w:id="0" w:name="_GoBack"/>
-      <w:bookmarkEnd w:id="0"/>
     </w:p>
     <w:p>
       <w:pPr>
@@ -1033,7 +1083,7 @@
           </mc:Choice>
           <mc:Fallback>
             <w:pict>
-              <v:shape w14:anchorId="21B5A488" id="_x76f4__x7ebf__x7bad__x5934__x8fde__x63a5__x7b26__x0020_12" o:spid="_x0000_s1026" type="#_x0000_t32" style="position:absolute;left:0;text-align:left;margin-left:355.1pt;margin-top:230pt;width:90pt;height:101.4pt;flip:x y;z-index:251672576;visibility:visible;mso-wrap-style:square;mso-wrap-distance-left:9pt;mso-wrap-distance-top:0;mso-wrap-distance-right:9pt;mso-wrap-distance-bottom:0;mso-position-horizontal:absolute;mso-position-horizontal-relative:text;mso-position-vertical:absolute;mso-position-vertical-relative:text" o:gfxdata="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" strokecolor="#5b9bd5 [3204]" strokeweight=".5pt">
+              <v:shape w14:anchorId="79CF0B2A" id="直线箭头连接符 12" o:spid="_x0000_s1026" type="#_x0000_t32" style="position:absolute;left:0;text-align:left;margin-left:355.1pt;margin-top:230pt;width:90pt;height:101.4pt;flip:x y;z-index:251672576;visibility:visible;mso-wrap-style:square;mso-wrap-distance-left:9pt;mso-wrap-distance-top:0;mso-wrap-distance-right:9pt;mso-wrap-distance-bottom:0;mso-position-horizontal:absolute;mso-position-horizontal-relative:text;mso-position-vertical:absolute;mso-position-vertical-relative:text" o:gfxdata="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" strokecolor="#5b9bd5 [3204]" strokeweight=".5pt">
                 <v:stroke endarrow="block" joinstyle="miter"/>
               </v:shape>
             </w:pict>
@@ -1099,7 +1149,7 @@
           </mc:Choice>
           <mc:Fallback>
             <w:pict>
-              <v:shape w14:anchorId="4F6B48E8" id="_x76f4__x7ebf__x7bad__x5934__x8fde__x63a5__x7b26__x0020_11" o:spid="_x0000_s1026" type="#_x0000_t32" style="position:absolute;left:0;text-align:left;margin-left:-49.95pt;margin-top:245.6pt;width:99pt;height:54.6pt;flip:y;z-index:251671552;visibility:visible;mso-wrap-style:square;mso-wrap-distance-left:9pt;mso-wrap-distance-top:0;mso-wrap-distance-right:9pt;mso-wrap-distance-bottom:0;mso-position-horizontal:absolute;mso-position-horizontal-relative:text;mso-position-vertical:absolute;mso-position-vertical-relative:text" o:gfxdata="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" strokecolor="#5b9bd5 [3204]" strokeweight=".5pt">
+              <v:shape w14:anchorId="726A34B8" id="直线箭头连接符 11" o:spid="_x0000_s1026" type="#_x0000_t32" style="position:absolute;left:0;text-align:left;margin-left:-49.95pt;margin-top:245.6pt;width:99pt;height:54.6pt;flip:y;z-index:251671552;visibility:visible;mso-wrap-style:square;mso-wrap-distance-left:9pt;mso-wrap-distance-top:0;mso-wrap-distance-right:9pt;mso-wrap-distance-bottom:0;mso-position-horizontal:absolute;mso-position-horizontal-relative:text;mso-position-vertical:absolute;mso-position-vertical-relative:text" o:gfxdata="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" strokecolor="#5b9bd5 [3204]" strokeweight=".5pt">
                 <v:stroke endarrow="block" joinstyle="miter"/>
               </v:shape>
             </w:pict>
@@ -1242,6 +1292,24 @@
         </w:rPr>
         <w:t>未做灰色</w:t>
       </w:r>
+      <w:r>
+        <w:rPr>
+          <w:rFonts w:hint="eastAsia"/>
+          <w:color w:val="000000" w:themeColor="text1"/>
+          <w:sz w:val="28"/>
+          <w:szCs w:val="28"/>
+        </w:rPr>
+        <w:t>-</w:t>
+      </w:r>
+      <w:r>
+        <w:rPr>
+          <w:rFonts w:hint="eastAsia"/>
+          <w:color w:val="00B0F0"/>
+          <w:sz w:val="28"/>
+          <w:szCs w:val="28"/>
+        </w:rPr>
+        <w:t>未确认需求</w:t>
+      </w:r>
     </w:p>
     <w:p>
       <w:pPr>
@@ -1283,9 +1351,61 @@
         </w:rPr>
         <w:t>个一行。</w:t>
       </w:r>
+      <w:r>
+        <w:rPr>
+          <w:rFonts w:hint="eastAsia"/>
+          <w:color w:val="00B0F0"/>
+        </w:rPr>
+        <w:t>-</w:t>
+      </w:r>
+      <w:r>
+        <w:rPr>
+          <w:rFonts w:hint="eastAsia"/>
+          <w:color w:val="00B0F0"/>
+        </w:rPr>
+        <w:t>已修改</w:t>
+      </w:r>
+      <w:r>
+        <w:rPr>
+          <w:rFonts w:hint="eastAsia"/>
+          <w:color w:val="00B0F0"/>
+        </w:rPr>
+        <w:t>-</w:t>
+      </w:r>
+      <w:r>
+        <w:rPr>
+          <w:rFonts w:hint="eastAsia"/>
+          <w:color w:val="00B0F0"/>
+        </w:rPr>
+        <w:t>见目录</w:t>
+      </w:r>
+      <w:r>
+        <w:rPr>
+          <w:rFonts w:hint="eastAsia"/>
+          <w:color w:val="00B0F0"/>
+        </w:rPr>
+        <w:t>-</w:t>
+      </w:r>
+      <w:r>
+        <w:rPr>
+          <w:rFonts w:hint="eastAsia"/>
+          <w:color w:val="00B0F0"/>
+        </w:rPr>
+        <w:t>优化</w:t>
+      </w:r>
+      <w:r>
+        <w:rPr>
+          <w:rFonts w:hint="eastAsia"/>
+          <w:color w:val="00B0F0"/>
+        </w:rPr>
+        <w:t>-apk</w:t>
+      </w:r>
     </w:p>
     <w:p/>
-    <w:p/>
+    <w:p>
+      <w:bookmarkStart w:id="0" w:name="_GoBack"/>
+      <w:bookmarkEnd w:id="0"/>
+    </w:p>
     <w:sectPr>
       <w:pgSz w:w="11906" w:h="16838"/>
       <w:pgMar w:top="1440" w:right="1800" w:bottom="1440" w:left="1800" w:header="851" w:footer="992" w:gutter="0"/>
@@ -1297,7 +1417,7 @@
 </file>
 
 <file path=word/endnotes.xml><?xml version="1.0" encoding="utf-8"?>
-<w:endnotes xmlns:wpc="http://schemas.microsoft.com/office/word/2010/wordprocessingCanvas" xmlns:mo="http://schemas.microsoft.com/office/mac/office/2008/main" xmlns:mc="http://schemas.openxmlformats.org/markup-compatibility/2006" xmlns:mv="urn:schemas-microsoft-com:mac:vml" xmlns:o="urn:schemas-microsoft-com:office:office" xmlns:r="http://schemas.openxmlformats.org/officeDocument/2006/relationships" xmlns:m="http://schemas.openxmlformats.org/officeDocument/2006/math" xmlns:v="urn:schemas-microsoft-com:vml" xmlns:wp14="http://schemas.microsoft.com/office/word/2010/wordprocessingDrawing" xmlns:wp="http://schemas.openxmlformats.org/drawingml/2006/wordprocessingDrawing" xmlns:w10="urn:schemas-microsoft-com:office:word" xmlns:w="http://schemas.openxmlformats.org/wordprocessingml/2006/main" xmlns:w14="http://schemas.microsoft.com/office/word/2010/wordml" xmlns:w15="http://schemas.microsoft.com/office/word/2012/wordml" xmlns:wpg="http://schemas.microsoft.com/office/word/2010/wordprocessingGroup" xmlns:wpi="http://schemas.microsoft.com/office/word/2010/wordprocessingInk" xmlns:wne="http://schemas.microsoft.com/office/word/2006/wordml" xmlns:wps="http://schemas.microsoft.com/office/word/2010/wordprocessingShape" mc:Ignorable="w14 w15 wp14">
+<w:endnotes xmlns:wpc="http://schemas.microsoft.com/office/word/2010/wordprocessingCanvas" xmlns:cx="http://schemas.microsoft.com/office/drawing/2014/chartex" xmlns:mc="http://schemas.openxmlformats.org/markup-compatibility/2006" xmlns:o="urn:schemas-microsoft-com:office:office" xmlns:r="http://schemas.openxmlformats.org/officeDocument/2006/relationships" xmlns:m="http://schemas.openxmlformats.org/officeDocument/2006/math" xmlns:v="urn:schemas-microsoft-com:vml" xmlns:wp14="http://schemas.microsoft.com/office/word/2010/wordprocessingDrawing" xmlns:wp="http://schemas.openxmlformats.org/drawingml/2006/wordprocessingDrawing" xmlns:w10="urn:schemas-microsoft-com:office:word" xmlns:w="http://schemas.openxmlformats.org/wordprocessingml/2006/main" xmlns:w14="http://schemas.microsoft.com/office/word/2010/wordml" xmlns:w15="http://schemas.microsoft.com/office/word/2012/wordml" xmlns:w16se="http://schemas.microsoft.com/office/word/2015/wordml/symex" xmlns:wpg="http://schemas.microsoft.com/office/word/2010/wordprocessingGroup" xmlns:wpi="http://schemas.microsoft.com/office/word/2010/wordprocessingInk" xmlns:wne="http://schemas.microsoft.com/office/word/2006/wordml" xmlns:wps="http://schemas.microsoft.com/office/word/2010/wordprocessingShape" mc:Ignorable="w14 w15 w16se wp14">
   <w:endnote w:type="separator" w:id="-1">
     <w:p>
       <w:r>
@@ -1316,7 +1436,7 @@
 </file>
 
 <file path=word/footnotes.xml><?xml version="1.0" encoding="utf-8"?>
-<w:footnotes xmlns:wpc="http://schemas.microsoft.com/office/word/2010/wordprocessingCanvas" xmlns:mo="http://schemas.microsoft.com/office/mac/office/2008/main" xmlns:mc="http://schemas.openxmlformats.org/markup-compatibility/2006" xmlns:mv="urn:schemas-microsoft-com:mac:vml" xmlns:o="urn:schemas-microsoft-com:office:office" xmlns:r="http://schemas.openxmlformats.org/officeDocument/2006/relationships" xmlns:m="http://schemas.openxmlformats.org/officeDocument/2006/math" xmlns:v="urn:schemas-microsoft-com:vml" xmlns:wp14="http://schemas.microsoft.com/office/word/2010/wordprocessingDrawing" xmlns:wp="http://schemas.openxmlformats.org/drawingml/2006/wordprocessingDrawing" xmlns:w10="urn:schemas-microsoft-com:office:word" xmlns:w="http://schemas.openxmlformats.org/wordprocessingml/2006/main" xmlns:w14="http://schemas.microsoft.com/office/word/2010/wordml" xmlns:w15="http://schemas.microsoft.com/office/word/2012/wordml" xmlns:wpg="http://schemas.microsoft.com/office/word/2010/wordprocessingGroup" xmlns:wpi="http://schemas.microsoft.com/office/word/2010/wordprocessingInk" xmlns:wne="http://schemas.microsoft.com/office/word/2006/wordml" xmlns:wps="http://schemas.microsoft.com/office/word/2010/wordprocessingShape" mc:Ignorable="w14 w15 wp14">
+<w:footnotes xmlns:wpc="http://schemas.microsoft.com/office/word/2010/wordprocessingCanvas" xmlns:cx="http://schemas.microsoft.com/office/drawing/2014/chartex" xmlns:mc="http://schemas.openxmlformats.org/markup-compatibility/2006" xmlns:o="urn:schemas-microsoft-com:office:office" xmlns:r="http://schemas.openxmlformats.org/officeDocument/2006/relationships" xmlns:m="http://schemas.openxmlformats.org/officeDocument/2006/math" xmlns:v="urn:schemas-microsoft-com:vml" xmlns:wp14="http://schemas.microsoft.com/office/word/2010/wordprocessingDrawing" xmlns:wp="http://schemas.openxmlformats.org/drawingml/2006/wordprocessingDrawing" xmlns:w10="urn:schemas-microsoft-com:office:word" xmlns:w="http://schemas.openxmlformats.org/wordprocessingml/2006/main" xmlns:w14="http://schemas.microsoft.com/office/word/2010/wordml" xmlns:w15="http://schemas.microsoft.com/office/word/2012/wordml" xmlns:w16se="http://schemas.microsoft.com/office/word/2015/wordml/symex" xmlns:wpg="http://schemas.microsoft.com/office/word/2010/wordprocessingGroup" xmlns:wpi="http://schemas.microsoft.com/office/word/2010/wordprocessingInk" xmlns:wne="http://schemas.microsoft.com/office/word/2006/wordml" xmlns:wps="http://schemas.microsoft.com/office/word/2010/wordprocessingShape" mc:Ignorable="w14 w15 w16se wp14">
   <w:footnote w:type="separator" w:id="-1">
     <w:p>
       <w:r>
@@ -1335,8 +1455,8 @@
 </file>
 
 <file path=word/numbering.xml><?xml version="1.0" encoding="utf-8"?>
-<w:numbering xmlns:wpc="http://schemas.microsoft.com/office/word/2010/wordprocessingCanvas" xmlns:mo="http://schemas.microsoft.com/office/mac/office/2008/main" xmlns:mc="http://schemas.openxmlformats.org/markup-compatibility/2006" xmlns:mv="urn:schemas-microsoft-com:mac:vml" xmlns:o="urn:schemas-microsoft-com:office:office" xmlns:r="http://schemas.openxmlformats.org/officeDocument/2006/relationships" xmlns:m="http://schemas.openxmlformats.org/officeDocument/2006/math" xmlns:v="urn:schemas-microsoft-com:vml" xmlns:wp14="http://schemas.microsoft.com/office/word/2010/wordprocessingDrawing" xmlns:wp="http://schemas.openxmlformats.org/drawingml/2006/wordprocessingDrawing" xmlns:w10="urn:schemas-microsoft-com:office:word" xmlns:w="http://schemas.openxmlformats.org/wordprocessingml/2006/main" xmlns:w14="http://schemas.microsoft.com/office/word/2010/wordml" xmlns:w15="http://schemas.microsoft.com/office/word/2012/wordml" xmlns:wpg="http://schemas.microsoft.com/office/word/2010/wordprocessingGroup" xmlns:wpi="http://schemas.microsoft.com/office/word/2010/wordprocessingInk" xmlns:wne="http://schemas.microsoft.com/office/word/2006/wordml" xmlns:wps="http://schemas.microsoft.com/office/word/2010/wordprocessingShape" mc:Ignorable="w14 w15 wp14">
-  <w:abstractNum w:abstractNumId="0">
+<w:numbering xmlns:wpc="http://schemas.microsoft.com/office/word/2010/wordprocessingCanvas" xmlns:cx="http://schemas.microsoft.com/office/drawing/2014/chartex" xmlns:mc="http://schemas.openxmlformats.org/markup-compatibility/2006" xmlns:o="urn:schemas-microsoft-com:office:office" xmlns:r="http://schemas.openxmlformats.org/officeDocument/2006/relationships" xmlns:m="http://schemas.openxmlformats.org/officeDocument/2006/math" xmlns:v="urn:schemas-microsoft-com:vml" xmlns:wp14="http://schemas.microsoft.com/office/word/2010/wordprocessingDrawing" xmlns:wp="http://schemas.openxmlformats.org/drawingml/2006/wordprocessingDrawing" xmlns:w10="urn:schemas-microsoft-com:office:word" xmlns:w="http://schemas.openxmlformats.org/wordprocessingml/2006/main" xmlns:w14="http://schemas.microsoft.com/office/word/2010/wordml" xmlns:w15="http://schemas.microsoft.com/office/word/2012/wordml" xmlns:w16se="http://schemas.microsoft.com/office/word/2015/wordml/symex" xmlns:wpg="http://schemas.microsoft.com/office/word/2010/wordprocessingGroup" xmlns:wpi="http://schemas.microsoft.com/office/word/2010/wordprocessingInk" xmlns:wne="http://schemas.microsoft.com/office/word/2006/wordml" xmlns:wps="http://schemas.microsoft.com/office/word/2010/wordprocessingShape" mc:Ignorable="w14 w15 w16se wp14">
+  <w:abstractNum w:abstractNumId="0" w15:restartNumberingAfterBreak="0">
     <w:nsid w:val="0FDF0F86"/>
     <w:multiLevelType w:val="hybridMultilevel"/>
     <w:tmpl w:val="ECCE4D70"/>
@@ -1425,7 +1545,7 @@
       </w:pPr>
     </w:lvl>
   </w:abstractNum>
-  <w:abstractNum w:abstractNumId="1">
+  <w:abstractNum w:abstractNumId="1" w15:restartNumberingAfterBreak="0">
     <w:nsid w:val="2399506F"/>
     <w:multiLevelType w:val="hybridMultilevel"/>
     <w:tmpl w:val="D07CC68A"/>
@@ -1514,7 +1634,7 @@
       </w:pPr>
     </w:lvl>
   </w:abstractNum>
-  <w:abstractNum w:abstractNumId="2">
+  <w:abstractNum w:abstractNumId="2" w15:restartNumberingAfterBreak="0">
     <w:nsid w:val="430676F2"/>
     <w:multiLevelType w:val="hybridMultilevel"/>
     <w:tmpl w:val="300CBE92"/>
@@ -1604,7 +1724,7 @@
       </w:pPr>
     </w:lvl>
   </w:abstractNum>
-  <w:abstractNum w:abstractNumId="3">
+  <w:abstractNum w:abstractNumId="3" w15:restartNumberingAfterBreak="0">
     <w:nsid w:val="459B15AD"/>
     <w:multiLevelType w:val="hybridMultilevel"/>
     <w:tmpl w:val="0D9C7EDA"/>
@@ -1693,7 +1813,7 @@
       </w:pPr>
     </w:lvl>
   </w:abstractNum>
-  <w:abstractNum w:abstractNumId="4">
+  <w:abstractNum w:abstractNumId="4" w15:restartNumberingAfterBreak="0">
     <w:nsid w:val="56C34DA9"/>
     <w:multiLevelType w:val="hybridMultilevel"/>
     <w:tmpl w:val="F4307E98"/>
@@ -1784,7 +1904,7 @@
       </w:pPr>
     </w:lvl>
   </w:abstractNum>
-  <w:abstractNum w:abstractNumId="5">
+  <w:abstractNum w:abstractNumId="5" w15:restartNumberingAfterBreak="0">
     <w:nsid w:val="5A3CAC89"/>
     <w:multiLevelType w:val="singleLevel"/>
     <w:tmpl w:val="5A3CAC89"/>
@@ -1796,7 +1916,7 @@
       <w:lvlJc w:val="left"/>
     </w:lvl>
   </w:abstractNum>
-  <w:abstractNum w:abstractNumId="6">
+  <w:abstractNum w:abstractNumId="6" w15:restartNumberingAfterBreak="0">
     <w:nsid w:val="5A3CB25F"/>
     <w:multiLevelType w:val="singleLevel"/>
     <w:tmpl w:val="5A3CB25F"/>
@@ -1808,7 +1928,7 @@
       <w:lvlJc w:val="left"/>
     </w:lvl>
   </w:abstractNum>
-  <w:abstractNum w:abstractNumId="7">
+  <w:abstractNum w:abstractNumId="7" w15:restartNumberingAfterBreak="0">
     <w:nsid w:val="5A3CBBD9"/>
     <w:multiLevelType w:val="singleLevel"/>
     <w:tmpl w:val="5A3CBBD9"/>
@@ -1820,7 +1940,7 @@
       <w:lvlJc w:val="left"/>
     </w:lvl>
   </w:abstractNum>
-  <w:abstractNum w:abstractNumId="8">
+  <w:abstractNum w:abstractNumId="8" w15:restartNumberingAfterBreak="0">
     <w:nsid w:val="5A3CC483"/>
     <w:multiLevelType w:val="singleLevel"/>
     <w:tmpl w:val="5A3CC483"/>
@@ -1832,7 +1952,7 @@
       <w:lvlJc w:val="left"/>
     </w:lvl>
   </w:abstractNum>
-  <w:abstractNum w:abstractNumId="9">
+  <w:abstractNum w:abstractNumId="9" w15:restartNumberingAfterBreak="0">
     <w:nsid w:val="5A3CC731"/>
     <w:multiLevelType w:val="singleLevel"/>
     <w:tmpl w:val="5A3CC731"/>
@@ -1844,7 +1964,7 @@
       <w:lvlJc w:val="left"/>
     </w:lvl>
   </w:abstractNum>
-  <w:abstractNum w:abstractNumId="10">
+  <w:abstractNum w:abstractNumId="10" w15:restartNumberingAfterBreak="0">
     <w:nsid w:val="5A405125"/>
     <w:multiLevelType w:val="singleLevel"/>
     <w:tmpl w:val="5A405125"/>
@@ -1856,7 +1976,7 @@
       <w:lvlJc w:val="left"/>
     </w:lvl>
   </w:abstractNum>
-  <w:abstractNum w:abstractNumId="11">
+  <w:abstractNum w:abstractNumId="11" w15:restartNumberingAfterBreak="0">
     <w:nsid w:val="5A405400"/>
     <w:multiLevelType w:val="singleLevel"/>
     <w:tmpl w:val="5A405400"/>
@@ -1868,7 +1988,7 @@
       <w:lvlJc w:val="left"/>
     </w:lvl>
   </w:abstractNum>
-  <w:abstractNum w:abstractNumId="12">
+  <w:abstractNum w:abstractNumId="12" w15:restartNumberingAfterBreak="0">
     <w:nsid w:val="5A405757"/>
     <w:multiLevelType w:val="singleLevel"/>
     <w:tmpl w:val="5A405757"/>
@@ -1880,7 +2000,7 @@
       <w:lvlJc w:val="left"/>
     </w:lvl>
   </w:abstractNum>
-  <w:abstractNum w:abstractNumId="13">
+  <w:abstractNum w:abstractNumId="13" w15:restartNumberingAfterBreak="0">
     <w:nsid w:val="5A405AF2"/>
     <w:multiLevelType w:val="singleLevel"/>
     <w:tmpl w:val="5A405AF2"/>
@@ -1892,7 +2012,7 @@
       <w:lvlJc w:val="left"/>
     </w:lvl>
   </w:abstractNum>
-  <w:abstractNum w:abstractNumId="14">
+  <w:abstractNum w:abstractNumId="14" w15:restartNumberingAfterBreak="0">
     <w:nsid w:val="5A405D91"/>
     <w:multiLevelType w:val="singleLevel"/>
     <w:tmpl w:val="5A405D91"/>
@@ -1904,7 +2024,7 @@
       <w:lvlJc w:val="left"/>
     </w:lvl>
   </w:abstractNum>
-  <w:abstractNum w:abstractNumId="15">
+  <w:abstractNum w:abstractNumId="15" w15:restartNumberingAfterBreak="0">
     <w:nsid w:val="5A405EBD"/>
     <w:multiLevelType w:val="singleLevel"/>
     <w:tmpl w:val="5A405EBD"/>
@@ -1916,7 +2036,7 @@
       <w:lvlJc w:val="left"/>
     </w:lvl>
   </w:abstractNum>
-  <w:abstractNum w:abstractNumId="16">
+  <w:abstractNum w:abstractNumId="16" w15:restartNumberingAfterBreak="0">
     <w:nsid w:val="5A406180"/>
     <w:multiLevelType w:val="singleLevel"/>
     <w:tmpl w:val="5A406180"/>
@@ -1928,7 +2048,7 @@
       <w:lvlJc w:val="left"/>
     </w:lvl>
   </w:abstractNum>
-  <w:abstractNum w:abstractNumId="17">
+  <w:abstractNum w:abstractNumId="17" w15:restartNumberingAfterBreak="0">
     <w:nsid w:val="5A406223"/>
     <w:multiLevelType w:val="singleLevel"/>
     <w:tmpl w:val="5A406223"/>
@@ -1940,7 +2060,7 @@
       <w:lvlJc w:val="left"/>
     </w:lvl>
   </w:abstractNum>
-  <w:abstractNum w:abstractNumId="18">
+  <w:abstractNum w:abstractNumId="18" w15:restartNumberingAfterBreak="0">
     <w:nsid w:val="5A5C47BA"/>
     <w:multiLevelType w:val="hybridMultilevel"/>
     <w:tmpl w:val="2DC41116"/>
@@ -2090,7 +2210,7 @@
 </file>
 
 <file path=word/styles.xml><?xml version="1.0" encoding="utf-8"?>
-<w:styles xmlns:mc="http://schemas.openxmlformats.org/markup-compatibility/2006" xmlns:r="http://schemas.openxmlformats.org/officeDocument/2006/relationships" xmlns:w="http://schemas.openxmlformats.org/wordprocessingml/2006/main" xmlns:w14="http://schemas.microsoft.com/office/word/2010/wordml" xmlns:w15="http://schemas.microsoft.com/office/word/2012/wordml" mc:Ignorable="w14 w15">
+<w:styles xmlns:mc="http://schemas.openxmlformats.org/markup-compatibility/2006" xmlns:r="http://schemas.openxmlformats.org/officeDocument/2006/relationships" xmlns:w="http://schemas.openxmlformats.org/wordprocessingml/2006/main" xmlns:w14="http://schemas.microsoft.com/office/word/2010/wordml" xmlns:w15="http://schemas.microsoft.com/office/word/2012/wordml" xmlns:w16se="http://schemas.microsoft.com/office/word/2015/wordml/symex" mc:Ignorable="w14 w15 w16se">
   <w:docDefaults>
     <w:rPrDefault>
       <w:rPr>
@@ -2100,7 +2220,7 @@
     </w:rPrDefault>
     <w:pPrDefault/>
   </w:docDefaults>
-  <w:latentStyles w:defLockedState="0" w:defUIPriority="0" w:defSemiHidden="0" w:defUnhideWhenUsed="0" w:defQFormat="0" w:count="380">
+  <w:latentStyles w:defLockedState="0" w:defUIPriority="0" w:defSemiHidden="0" w:defUnhideWhenUsed="0" w:defQFormat="0" w:count="371">
     <w:lsdException w:name="Normal" w:qFormat="1"/>
     <w:lsdException w:name="heading 1" w:qFormat="1"/>
     <w:lsdException w:name="heading 2" w:semiHidden="1" w:unhideWhenUsed="1" w:qFormat="1"/>
@@ -2446,7 +2566,7 @@
     </w:rPr>
   </w:style>
   <w:style w:type="character" w:customStyle="1" w:styleId="a4">
-    <w:name w:val="页眉字符"/>
+    <w:name w:val="页眉 字符"/>
     <w:basedOn w:val="a0"/>
     <w:link w:val="a3"/>
     <w:rsid w:val="00601D9B"/>
@@ -2476,7 +2596,7 @@
     </w:rPr>
   </w:style>
   <w:style w:type="character" w:customStyle="1" w:styleId="a6">
-    <w:name w:val="页脚字符"/>
+    <w:name w:val="页脚 字符"/>
     <w:basedOn w:val="a0"/>
     <w:link w:val="a5"/>
     <w:rsid w:val="00601D9B"/>

--- a/优化/孙/APP 练习修改(2).docx
+++ b/优化/孙/APP 练习修改(2).docx
@@ -236,7 +236,7 @@
           </mc:Choice>
           <mc:Fallback>
             <w:pict>
-              <v:shapetype w14:anchorId="0F94905A" id="_x0000_t32" coordsize="21600,21600" o:spt="32" o:oned="t" path="m,l21600,21600e" filled="f">
+              <v:shapetype w14:anchorId="22633AAF" id="_x0000_t32" coordsize="21600,21600" o:spt="32" o:oned="t" path="m,l21600,21600e" filled="f">
                 <v:path arrowok="t" fillok="f" o:connecttype="none"/>
                 <o:lock v:ext="edit" shapetype="t"/>
               </v:shapetype>
@@ -306,7 +306,7 @@
           </mc:Choice>
           <mc:Fallback>
             <w:pict>
-              <v:shape w14:anchorId="7E2C38B6" id="直线箭头连接符 4" o:spid="_x0000_s1026" type="#_x0000_t32" style="position:absolute;left:0;text-align:left;margin-left:220.05pt;margin-top:253.4pt;width:54pt;height:39pt;flip:y;z-index:251673600;visibility:visible;mso-wrap-style:square;mso-wrap-distance-left:9pt;mso-wrap-distance-top:0;mso-wrap-distance-right:9pt;mso-wrap-distance-bottom:0;mso-position-horizontal:absolute;mso-position-horizontal-relative:text;mso-position-vertical:absolute;mso-position-vertical-relative:text" o:gfxdata="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" strokecolor="#5b9bd5 [3204]" strokeweight=".5pt">
+              <v:shape w14:anchorId="37F8F476" id="直线箭头连接符 4" o:spid="_x0000_s1026" type="#_x0000_t32" style="position:absolute;left:0;text-align:left;margin-left:220.05pt;margin-top:253.4pt;width:54pt;height:39pt;flip:y;z-index:251673600;visibility:visible;mso-wrap-style:square;mso-wrap-distance-left:9pt;mso-wrap-distance-top:0;mso-wrap-distance-right:9pt;mso-wrap-distance-bottom:0;mso-position-horizontal:absolute;mso-position-horizontal-relative:text;mso-position-vertical:absolute;mso-position-vertical-relative:text" o:gfxdata="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" strokecolor="#5b9bd5 [3204]" strokeweight=".5pt">
                 <v:stroke endarrow="block" joinstyle="miter"/>
               </v:shape>
             </w:pict>
@@ -385,7 +385,7 @@
           </mc:Choice>
           <mc:Fallback>
             <w:pict>
-              <v:rect w14:anchorId="1DAFA247" id="矩形 63" o:spid="_x0000_s1026" style="position:absolute;left:0;text-align:left;margin-left:229.5pt;margin-top:55.7pt;width:172.5pt;height:258pt;z-index:251665408;visibility:visible;mso-wrap-style:square;mso-width-percent:0;mso-wrap-distance-left:9pt;mso-wrap-distance-top:0;mso-wrap-distance-right:9pt;mso-wrap-distance-bottom:0;mso-position-horizontal:absolute;mso-position-horizontal-relative:text;mso-position-vertical:absolute;mso-position-vertical-relative:text;mso-width-percent:0;mso-width-relative:margin;v-text-anchor:middle" o:gfxdata="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" filled="f" strokecolor="red" strokeweight="1pt"/>
+              <v:rect w14:anchorId="498AB2CA" id="矩形 63" o:spid="_x0000_s1026" style="position:absolute;left:0;text-align:left;margin-left:229.5pt;margin-top:55.7pt;width:172.5pt;height:258pt;z-index:251665408;visibility:visible;mso-wrap-style:square;mso-width-percent:0;mso-wrap-distance-left:9pt;mso-wrap-distance-top:0;mso-wrap-distance-right:9pt;mso-wrap-distance-bottom:0;mso-position-horizontal:absolute;mso-position-horizontal-relative:text;mso-position-vertical:absolute;mso-position-vertical-relative:text;mso-width-percent:0;mso-width-relative:margin;v-text-anchor:middle" o:gfxdata="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" filled="f" strokecolor="red" strokeweight="1pt"/>
             </w:pict>
           </mc:Fallback>
         </mc:AlternateContent>
@@ -459,7 +459,7 @@
           </mc:Choice>
           <mc:Fallback>
             <w:pict>
-              <v:rect w14:anchorId="2B48B6D3" id="矩形 62" o:spid="_x0000_s1026" style="position:absolute;left:0;text-align:left;margin-left:-2pt;margin-top:49.7pt;width:181pt;height:234.5pt;z-index:251663360;visibility:visible;mso-wrap-style:square;mso-wrap-distance-left:9pt;mso-wrap-distance-top:0;mso-wrap-distance-right:9pt;mso-wrap-distance-bottom:0;mso-position-horizontal:absolute;mso-position-horizontal-relative:text;mso-position-vertical:absolute;mso-position-vertical-relative:text;v-text-anchor:middle" o:gfxdata="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" filled="f" strokecolor="red" strokeweight="1pt"/>
+              <v:rect w14:anchorId="3A842A36" id="矩形 62" o:spid="_x0000_s1026" style="position:absolute;left:0;text-align:left;margin-left:-2pt;margin-top:49.7pt;width:181pt;height:234.5pt;z-index:251663360;visibility:visible;mso-wrap-style:square;mso-wrap-distance-left:9pt;mso-wrap-distance-top:0;mso-wrap-distance-right:9pt;mso-wrap-distance-bottom:0;mso-position-horizontal:absolute;mso-position-horizontal-relative:text;mso-position-vertical:absolute;mso-position-vertical-relative:text;v-text-anchor:middle" o:gfxdata="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" filled="f" strokecolor="red" strokeweight="1pt"/>
             </w:pict>
           </mc:Fallback>
         </mc:AlternateContent>
@@ -615,19 +615,145 @@
         </w:rPr>
         <w:t>这种水平的形式。</w:t>
       </w:r>
+    </w:p>
+    <w:p>
+      <w:pPr>
+        <w:rPr>
+          <w:color w:val="FF0000"/>
+        </w:rPr>
+      </w:pPr>
       <w:r>
         <w:rPr>
           <w:rFonts w:hint="eastAsia"/>
           <w:color w:val="00B0F0"/>
         </w:rPr>
-        <w:t>-</w:t>
-      </w:r>
-      <w:r>
-        <w:rPr>
-          <w:rFonts w:hint="eastAsia"/>
+        <w:t>曾：</w:t>
+      </w:r>
+      <w:r>
+        <w:rPr>
           <w:color w:val="00B0F0"/>
         </w:rPr>
-        <w:t>提交需求需沟通确认。</w:t>
+        <w:t>–</w:t>
+      </w:r>
+      <w:r>
+        <w:rPr>
+          <w:rFonts w:hint="eastAsia"/>
+          <w:color w:val="00B0F0"/>
+        </w:rPr>
+        <w:t>因为</w:t>
+      </w:r>
+      <w:r>
+        <w:rPr>
+          <w:color w:val="00B0F0"/>
+        </w:rPr>
+        <w:t>’</w:t>
+      </w:r>
+      <w:r>
+        <w:rPr>
+          <w:rFonts w:hint="eastAsia"/>
+          <w:color w:val="00B0F0"/>
+        </w:rPr>
+        <w:t>综合测试</w:t>
+      </w:r>
+      <w:r>
+        <w:rPr>
+          <w:color w:val="00B0F0"/>
+        </w:rPr>
+        <w:t>’</w:t>
+      </w:r>
+      <w:r>
+        <w:rPr>
+          <w:rFonts w:hint="eastAsia"/>
+          <w:color w:val="00B0F0"/>
+        </w:rPr>
+        <w:t>下面的没道题有提交功能，如何却分两者的提交？</w:t>
+      </w:r>
+    </w:p>
+    <w:p>
+      <w:pPr>
+        <w:rPr>
+          <w:color w:val="FF0000"/>
+        </w:rPr>
+      </w:pPr>
+      <w:r>
+        <w:rPr>
+          <w:noProof/>
+        </w:rPr>
+        <w:drawing>
+          <wp:inline distT="0" distB="0" distL="0" distR="0" wp14:anchorId="03CD3DF8" wp14:editId="73CEFEB3">
+            <wp:extent cx="1809750" cy="1628775"/>
+            <wp:effectExtent l="0" t="0" r="0" b="9525"/>
+            <wp:docPr id="1" name="图片 1"/>
+            <wp:cNvGraphicFramePr>
+              <a:graphicFrameLocks xmlns:a="http://schemas.openxmlformats.org/drawingml/2006/main" noChangeAspect="1"/>
+            </wp:cNvGraphicFramePr>
+            <a:graphic xmlns:a="http://schemas.openxmlformats.org/drawingml/2006/main">
+              <a:graphicData uri="http://schemas.openxmlformats.org/drawingml/2006/picture">
+                <pic:pic xmlns:pic="http://schemas.openxmlformats.org/drawingml/2006/picture">
+                  <pic:nvPicPr>
+                    <pic:cNvPr id="1" name=""/>
+                    <pic:cNvPicPr/>
+                  </pic:nvPicPr>
+                  <pic:blipFill>
+                    <a:blip r:embed="rId10"/>
+                    <a:stretch>
+                      <a:fillRect/>
+                    </a:stretch>
+                  </pic:blipFill>
+                  <pic:spPr>
+                    <a:xfrm>
+                      <a:off x="0" y="0"/>
+                      <a:ext cx="1809750" cy="1628775"/>
+                    </a:xfrm>
+                    <a:prstGeom prst="rect">
+                      <a:avLst/>
+                    </a:prstGeom>
+                  </pic:spPr>
+                </pic:pic>
+              </a:graphicData>
+            </a:graphic>
+          </wp:inline>
+        </w:drawing>
+      </w:r>
+      <w:r>
+        <w:rPr>
+          <w:noProof/>
+        </w:rPr>
+        <w:drawing>
+          <wp:inline distT="0" distB="0" distL="0" distR="0" wp14:anchorId="4115495B" wp14:editId="61256115">
+            <wp:extent cx="1207567" cy="1848753"/>
+            <wp:effectExtent l="0" t="0" r="0" b="0"/>
+            <wp:docPr id="2" name="图片 2"/>
+            <wp:cNvGraphicFramePr>
+              <a:graphicFrameLocks xmlns:a="http://schemas.openxmlformats.org/drawingml/2006/main" noChangeAspect="1"/>
+            </wp:cNvGraphicFramePr>
+            <a:graphic xmlns:a="http://schemas.openxmlformats.org/drawingml/2006/main">
+              <a:graphicData uri="http://schemas.openxmlformats.org/drawingml/2006/picture">
+                <pic:pic xmlns:pic="http://schemas.openxmlformats.org/drawingml/2006/picture">
+                  <pic:nvPicPr>
+                    <pic:cNvPr id="1" name=""/>
+                    <pic:cNvPicPr/>
+                  </pic:nvPicPr>
+                  <pic:blipFill>
+                    <a:blip r:embed="rId11"/>
+                    <a:stretch>
+                      <a:fillRect/>
+                    </a:stretch>
+                  </pic:blipFill>
+                  <pic:spPr>
+                    <a:xfrm>
+                      <a:off x="0" y="0"/>
+                      <a:ext cx="1234238" cy="1889585"/>
+                    </a:xfrm>
+                    <a:prstGeom prst="rect">
+                      <a:avLst/>
+                    </a:prstGeom>
+                  </pic:spPr>
+                </pic:pic>
+              </a:graphicData>
+            </a:graphic>
+          </wp:inline>
+        </w:drawing>
       </w:r>
     </w:p>
     <w:p>
@@ -647,6 +773,7 @@
           <w:rFonts w:hint="eastAsia"/>
           <w:color w:val="FF0000"/>
         </w:rPr>
+        <w:lastRenderedPageBreak/>
         <w:t>录音完成，</w:t>
       </w:r>
       <w:r>
@@ -702,7 +829,7 @@
                     </pic:cNvPicPr>
                   </pic:nvPicPr>
                   <pic:blipFill>
-                    <a:blip r:embed="rId10">
+                    <a:blip r:embed="rId12">
                       <a:extLst>
                         <a:ext uri="{28A0092B-C50C-407E-A947-70E740481C1C}">
                           <a14:useLocalDpi xmlns:a14="http://schemas.microsoft.com/office/drawing/2010/main" val="0"/>
@@ -733,11 +860,25 @@
           </wp:inline>
         </w:drawing>
       </w:r>
-      <w:r>
-        <w:rPr>
-          <w:rFonts w:hint="eastAsia"/>
+    </w:p>
+    <w:p>
+      <w:pPr>
+        <w:rPr>
           <w:color w:val="00B0F0"/>
         </w:rPr>
+      </w:pPr>
+      <w:r>
+        <w:rPr>
+          <w:rFonts w:hint="eastAsia"/>
+          <w:color w:val="00B0F0"/>
+        </w:rPr>
+        <w:t>曾：</w:t>
+      </w:r>
+      <w:r>
+        <w:rPr>
+          <w:rFonts w:hint="eastAsia"/>
+          <w:color w:val="00B0F0"/>
+        </w:rPr>
         <w:t>-</w:t>
       </w:r>
       <w:r>
@@ -745,6 +886,13 @@
           <w:rFonts w:hint="eastAsia"/>
           <w:color w:val="00B0F0"/>
         </w:rPr>
+        <w:t>请</w:t>
+      </w:r>
+      <w:r>
+        <w:rPr>
+          <w:rFonts w:hint="eastAsia"/>
+          <w:color w:val="00B0F0"/>
+        </w:rPr>
         <w:t>需</w:t>
       </w:r>
       <w:r>
@@ -759,13 +907,48 @@
           <w:rFonts w:hint="eastAsia"/>
           <w:color w:val="00B0F0"/>
         </w:rPr>
-        <w:t>提供录影完成后</w:t>
+        <w:t>/</w:t>
       </w:r>
       <w:r>
         <w:rPr>
           <w:rFonts w:hint="eastAsia"/>
           <w:color w:val="00B0F0"/>
         </w:rPr>
+        <w:t>提供</w:t>
+      </w:r>
+      <w:r>
+        <w:rPr>
+          <w:rFonts w:hint="eastAsia"/>
+          <w:color w:val="00B0F0"/>
+        </w:rPr>
+        <w:t>录影</w:t>
+      </w:r>
+      <w:r>
+        <w:rPr>
+          <w:rFonts w:hint="eastAsia"/>
+          <w:color w:val="00B0F0"/>
+        </w:rPr>
+        <w:t>/</w:t>
+      </w:r>
+      <w:r>
+        <w:rPr>
+          <w:rFonts w:hint="eastAsia"/>
+          <w:color w:val="00B0F0"/>
+        </w:rPr>
+        <w:t>拍照</w:t>
+      </w:r>
+      <w:r>
+        <w:rPr>
+          <w:rFonts w:hint="eastAsia"/>
+          <w:color w:val="00B0F0"/>
+        </w:rPr>
+        <w:t>完成后</w:t>
+      </w:r>
+      <w:r>
+        <w:rPr>
+          <w:rFonts w:hint="eastAsia"/>
+          <w:color w:val="00B0F0"/>
+        </w:rPr>
         <w:t>的</w:t>
       </w:r>
       <w:r>
@@ -775,6 +958,63 @@
         </w:rPr>
         <w:t>效果图。</w:t>
       </w:r>
+      <w:r>
+        <w:rPr>
+          <w:rFonts w:hint="eastAsia"/>
+          <w:color w:val="00B0F0"/>
+        </w:rPr>
+        <w:t>是否在原基础上更改图标即刻？</w:t>
+      </w:r>
+    </w:p>
+    <w:p>
+      <w:pPr>
+        <w:rPr>
+          <w:rFonts w:hint="eastAsia"/>
+          <w:color w:val="FF0000"/>
+        </w:rPr>
+      </w:pPr>
+      <w:r>
+        <w:rPr>
+          <w:noProof/>
+        </w:rPr>
+        <w:drawing>
+          <wp:inline distT="0" distB="0" distL="0" distR="0" wp14:anchorId="57AECF1E" wp14:editId="684C90D5">
+            <wp:extent cx="2581275" cy="1571625"/>
+            <wp:effectExtent l="0" t="0" r="9525" b="9525"/>
+            <wp:docPr id="3" name="图片 3"/>
+            <wp:cNvGraphicFramePr>
+              <a:graphicFrameLocks xmlns:a="http://schemas.openxmlformats.org/drawingml/2006/main" noChangeAspect="1"/>
+            </wp:cNvGraphicFramePr>
+            <a:graphic xmlns:a="http://schemas.openxmlformats.org/drawingml/2006/main">
+              <a:graphicData uri="http://schemas.openxmlformats.org/drawingml/2006/picture">
+                <pic:pic xmlns:pic="http://schemas.openxmlformats.org/drawingml/2006/picture">
+                  <pic:nvPicPr>
+                    <pic:cNvPr id="1" name=""/>
+                    <pic:cNvPicPr/>
+                  </pic:nvPicPr>
+                  <pic:blipFill>
+                    <a:blip r:embed="rId13"/>
+                    <a:stretch>
+                      <a:fillRect/>
+                    </a:stretch>
+                  </pic:blipFill>
+                  <pic:spPr>
+                    <a:xfrm>
+                      <a:off x="0" y="0"/>
+                      <a:ext cx="2581275" cy="1571625"/>
+                    </a:xfrm>
+                    <a:prstGeom prst="rect">
+                      <a:avLst/>
+                    </a:prstGeom>
+                  </pic:spPr>
+                </pic:pic>
+              </a:graphicData>
+            </a:graphic>
+          </wp:inline>
+        </w:drawing>
+      </w:r>
+      <w:bookmarkStart w:id="0" w:name="_GoBack"/>
+      <w:bookmarkEnd w:id="0"/>
     </w:p>
     <w:p>
       <w:pPr>
@@ -873,7 +1113,7 @@
           </mc:Choice>
           <mc:Fallback>
             <w:pict>
-              <v:shape w14:anchorId="669957CF" id="直线箭头连接符 10" o:spid="_x0000_s1026" type="#_x0000_t32" style="position:absolute;left:0;text-align:left;margin-left:310.45pt;margin-top:-11.5pt;width:81pt;height:171.6pt;flip:x;z-index:251670528;visibility:visible;mso-wrap-style:square;mso-wrap-distance-left:9pt;mso-wrap-distance-top:0;mso-wrap-distance-right:9pt;mso-wrap-distance-bottom:0;mso-position-horizontal:absolute;mso-position-horizontal-relative:text;mso-position-vertical:absolute;mso-position-vertical-relative:text" o:gfxdata="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" strokecolor="#5b9bd5 [3204]" strokeweight=".5pt">
+              <v:shape w14:anchorId="7FFDAB21" id="直线箭头连接符 10" o:spid="_x0000_s1026" type="#_x0000_t32" style="position:absolute;left:0;text-align:left;margin-left:310.45pt;margin-top:-11.5pt;width:81pt;height:171.6pt;flip:x;z-index:251670528;visibility:visible;mso-wrap-style:square;mso-wrap-distance-left:9pt;mso-wrap-distance-top:0;mso-wrap-distance-right:9pt;mso-wrap-distance-bottom:0;mso-position-horizontal:absolute;mso-position-horizontal-relative:text;mso-position-vertical:absolute;mso-position-vertical-relative:text" o:gfxdata="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" strokecolor="#5b9bd5 [3204]" strokeweight=".5pt">
                 <v:stroke endarrow="block" joinstyle="miter"/>
               </v:shape>
             </w:pict>
@@ -940,7 +1180,7 @@
           </mc:Choice>
           <mc:Fallback>
             <w:pict>
-              <v:shape w14:anchorId="75BECD6B" id="直线箭头连接符 9" o:spid="_x0000_s1026" type="#_x0000_t32" style="position:absolute;left:0;text-align:left;margin-left:94.05pt;margin-top:-11.8pt;width:45pt;height:132.6pt;flip:x;z-index:251669504;visibility:visible;mso-wrap-style:square;mso-wrap-distance-left:9pt;mso-wrap-distance-top:0;mso-wrap-distance-right:9pt;mso-wrap-distance-bottom:0;mso-position-horizontal:absolute;mso-position-horizontal-relative:text;mso-position-vertical:absolute;mso-position-vertical-relative:text" o:gfxdata="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" strokecolor="#5b9bd5 [3204]" strokeweight=".5pt">
+              <v:shape w14:anchorId="20F92BAF" id="直线箭头连接符 9" o:spid="_x0000_s1026" type="#_x0000_t32" style="position:absolute;left:0;text-align:left;margin-left:94.05pt;margin-top:-11.8pt;width:45pt;height:132.6pt;flip:x;z-index:251669504;visibility:visible;mso-wrap-style:square;mso-wrap-distance-left:9pt;mso-wrap-distance-top:0;mso-wrap-distance-right:9pt;mso-wrap-distance-bottom:0;mso-position-horizontal:absolute;mso-position-horizontal-relative:text;mso-position-vertical:absolute;mso-position-vertical-relative:text" o:gfxdata="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" strokecolor="#5b9bd5 [3204]" strokeweight=".5pt">
                 <v:stroke endarrow="block" joinstyle="miter"/>
               </v:shape>
             </w:pict>
@@ -1083,7 +1323,7 @@
           </mc:Choice>
           <mc:Fallback>
             <w:pict>
-              <v:shape w14:anchorId="79CF0B2A" id="直线箭头连接符 12" o:spid="_x0000_s1026" type="#_x0000_t32" style="position:absolute;left:0;text-align:left;margin-left:355.1pt;margin-top:230pt;width:90pt;height:101.4pt;flip:x y;z-index:251672576;visibility:visible;mso-wrap-style:square;mso-wrap-distance-left:9pt;mso-wrap-distance-top:0;mso-wrap-distance-right:9pt;mso-wrap-distance-bottom:0;mso-position-horizontal:absolute;mso-position-horizontal-relative:text;mso-position-vertical:absolute;mso-position-vertical-relative:text" o:gfxdata="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" strokecolor="#5b9bd5 [3204]" strokeweight=".5pt">
+              <v:shape w14:anchorId="450E692A" id="直线箭头连接符 12" o:spid="_x0000_s1026" type="#_x0000_t32" style="position:absolute;left:0;text-align:left;margin-left:355.1pt;margin-top:230pt;width:90pt;height:101.4pt;flip:x y;z-index:251672576;visibility:visible;mso-wrap-style:square;mso-wrap-distance-left:9pt;mso-wrap-distance-top:0;mso-wrap-distance-right:9pt;mso-wrap-distance-bottom:0;mso-position-horizontal:absolute;mso-position-horizontal-relative:text;mso-position-vertical:absolute;mso-position-vertical-relative:text" o:gfxdata="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" strokecolor="#5b9bd5 [3204]" strokeweight=".5pt">
                 <v:stroke endarrow="block" joinstyle="miter"/>
               </v:shape>
             </w:pict>
@@ -1149,7 +1389,7 @@
           </mc:Choice>
           <mc:Fallback>
             <w:pict>
-              <v:shape w14:anchorId="726A34B8" id="直线箭头连接符 11" o:spid="_x0000_s1026" type="#_x0000_t32" style="position:absolute;left:0;text-align:left;margin-left:-49.95pt;margin-top:245.6pt;width:99pt;height:54.6pt;flip:y;z-index:251671552;visibility:visible;mso-wrap-style:square;mso-wrap-distance-left:9pt;mso-wrap-distance-top:0;mso-wrap-distance-right:9pt;mso-wrap-distance-bottom:0;mso-position-horizontal:absolute;mso-position-horizontal-relative:text;mso-position-vertical:absolute;mso-position-vertical-relative:text" o:gfxdata="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" strokecolor="#5b9bd5 [3204]" strokeweight=".5pt">
+              <v:shape w14:anchorId="484180C6" id="直线箭头连接符 11" o:spid="_x0000_s1026" type="#_x0000_t32" style="position:absolute;left:0;text-align:left;margin-left:-49.95pt;margin-top:245.6pt;width:99pt;height:54.6pt;flip:y;z-index:251671552;visibility:visible;mso-wrap-style:square;mso-wrap-distance-left:9pt;mso-wrap-distance-top:0;mso-wrap-distance-right:9pt;mso-wrap-distance-bottom:0;mso-position-horizontal:absolute;mso-position-horizontal-relative:text;mso-position-vertical:absolute;mso-position-vertical-relative:text" o:gfxdata="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" strokecolor="#5b9bd5 [3204]" strokeweight=".5pt">
                 <v:stroke endarrow="block" joinstyle="miter"/>
               </v:shape>
             </w:pict>
@@ -1178,7 +1418,7 @@
                     </pic:cNvPicPr>
                   </pic:nvPicPr>
                   <pic:blipFill rotWithShape="1">
-                    <a:blip r:embed="rId11"/>
+                    <a:blip r:embed="rId14"/>
                     <a:srcRect r="3286"/>
                     <a:stretch/>
                   </pic:blipFill>
@@ -1236,7 +1476,7 @@
                     </pic:cNvPicPr>
                   </pic:nvPicPr>
                   <pic:blipFill>
-                    <a:blip r:embed="rId12"/>
+                    <a:blip r:embed="rId15"/>
                     <a:stretch>
                       <a:fillRect/>
                     </a:stretch>
@@ -1402,10 +1642,7 @@
       </w:r>
     </w:p>
     <w:p/>
-    <w:p>
-      <w:bookmarkStart w:id="0" w:name="_GoBack"/>
-      <w:bookmarkEnd w:id="0"/>
-    </w:p>
+    <w:p/>
     <w:sectPr>
       <w:pgSz w:w="11906" w:h="16838"/>
       <w:pgMar w:top="1440" w:right="1800" w:bottom="1440" w:left="1800" w:header="851" w:footer="992" w:gutter="0"/>
